--- a/文件柜/分组情况.docx
+++ b/文件柜/分组情况.docx
@@ -38,6 +38,61 @@
     </w:p>
     <w:p>
       <w:pPr>
+        <w:tabs>
+          <w:tab w:val="left" w:pos="312"/>
+        </w:tabs>
+        <w:ind w:left="210" w:rightChars="100" w:right="31680"/>
+      </w:pPr>
+      <w:r>
+        <w:rPr>
+          <w:rFonts w:hint="eastAsia"/>
+        </w:rPr>
+        <w:t>首页显示用户名</w:t>
+      </w:r>
+    </w:p>
+    <w:p>
+      <w:pPr>
+        <w:tabs>
+          <w:tab w:val="left" w:pos="312"/>
+        </w:tabs>
+        <w:ind w:left="210" w:rightChars="100" w:right="31680"/>
+      </w:pPr>
+      <w:r>
+        <w:rPr>
+          <w:rFonts w:hint="eastAsia"/>
+        </w:rPr>
+        <w:t>帖子列表</w:t>
+      </w:r>
+      <w:r>
+        <w:t xml:space="preserve"> list.html</w:t>
+      </w:r>
+      <w:r>
+        <w:rPr>
+          <w:rFonts w:hint="eastAsia"/>
+        </w:rPr>
+        <w:t>表格添加</w:t>
+      </w:r>
+      <w:r>
+        <w:t xml:space="preserve"> </w:t>
+      </w:r>
+      <w:r>
+        <w:rPr>
+          <w:rFonts w:hint="eastAsia"/>
+        </w:rPr>
+        <w:t>帖子创建时间</w:t>
+      </w:r>
+      <w:r>
+        <w:t xml:space="preserve"> </w:t>
+      </w:r>
+      <w:r>
+        <w:rPr>
+          <w:rFonts w:hint="eastAsia"/>
+        </w:rPr>
+        <w:t>列</w:t>
+      </w:r>
+    </w:p>
+    <w:p>
+      <w:pPr>
         <w:numPr>
           <w:ilvl w:val="0"/>
           <w:numId w:val="1"/>
@@ -60,6 +115,35 @@
     </w:p>
     <w:p>
       <w:pPr>
+        <w:tabs>
+          <w:tab w:val="left" w:pos="312"/>
+        </w:tabs>
+      </w:pPr>
+      <w:r>
+        <w:rPr>
+          <w:b/>
+          <w:bCs/>
+        </w:rPr>
+        <w:tab/>
+      </w:r>
+      <w:r>
+        <w:rPr>
+          <w:b/>
+          <w:bCs/>
+        </w:rPr>
+        <w:tab/>
+      </w:r>
+      <w:r>
+        <w:rPr>
+          <w:rFonts w:hint="eastAsia"/>
+          <w:b/>
+          <w:bCs/>
+        </w:rPr>
+        <w:t>帖子列表分页</w:t>
+      </w:r>
+    </w:p>
+    <w:p>
+      <w:pPr>
         <w:numPr>
           <w:ilvl w:val="0"/>
           <w:numId w:val="1"/>
@@ -82,6 +166,44 @@
     </w:p>
     <w:p>
       <w:pPr>
+        <w:tabs>
+          <w:tab w:val="left" w:pos="312"/>
+        </w:tabs>
+        <w:ind w:left="210" w:rightChars="100" w:right="31680"/>
+      </w:pPr>
+      <w:r>
+        <w:rPr>
+          <w:b/>
+          <w:bCs/>
+        </w:rPr>
+        <w:tab/>
+      </w:r>
+      <w:r>
+        <w:rPr>
+          <w:rFonts w:hint="eastAsia"/>
+          <w:b/>
+          <w:bCs/>
+        </w:rPr>
+        <w:t>登录</w:t>
+      </w:r>
+      <w:r>
+        <w:rPr>
+          <w:b/>
+          <w:bCs/>
+        </w:rPr>
+        <w:t>+</w:t>
+      </w:r>
+      <w:r>
+        <w:rPr>
+          <w:rFonts w:hint="eastAsia"/>
+          <w:b/>
+          <w:bCs/>
+        </w:rPr>
+        <w:t>注册</w:t>
+      </w:r>
+    </w:p>
+    <w:p>
+      <w:pPr>
         <w:numPr>
           <w:ilvl w:val="0"/>
           <w:numId w:val="1"/>
@@ -106,6 +228,28 @@
     </w:p>
     <w:p>
       <w:pPr>
+        <w:tabs>
+          <w:tab w:val="left" w:pos="420"/>
+        </w:tabs>
+      </w:pPr>
+      <w:r>
+        <w:rPr>
+          <w:b/>
+          <w:bCs/>
+        </w:rPr>
+        <w:tab/>
+      </w:r>
+      <w:r>
+        <w:rPr>
+          <w:rFonts w:hint="eastAsia"/>
+          <w:b/>
+          <w:bCs/>
+        </w:rPr>
+        <w:t>回复帖子</w:t>
+      </w:r>
+    </w:p>
+    <w:p>
+      <w:pPr>
         <w:numPr>
           <w:ilvl w:val="0"/>
           <w:numId w:val="1"/>
@@ -129,6 +273,31 @@
     </w:p>
     <w:p>
       <w:pPr>
+        <w:tabs>
+          <w:tab w:val="left" w:pos="312"/>
+        </w:tabs>
+      </w:pPr>
+      <w:r>
+        <w:tab/>
+      </w:r>
+      <w:r>
+        <w:rPr>
+          <w:rFonts w:hint="eastAsia"/>
+        </w:rPr>
+        <w:t>登录成功之后，页头显示“欢迎</w:t>
+      </w:r>
+      <w:r>
+        <w:t>XXX</w:t>
+      </w:r>
+      <w:r>
+        <w:rPr>
+          <w:rFonts w:hint="eastAsia"/>
+        </w:rPr>
+        <w:t>”</w:t>
+      </w:r>
+    </w:p>
+    <w:p>
+      <w:pPr>
         <w:numPr>
           <w:ilvl w:val="0"/>
           <w:numId w:val="1"/>
@@ -165,6 +334,23 @@
           <w:bCs/>
         </w:rPr>
         <w:t>彭玉阳</w:t>
+      </w:r>
+    </w:p>
+    <w:p>
+      <w:pPr>
+        <w:tabs>
+          <w:tab w:val="left" w:pos="312"/>
+        </w:tabs>
+        <w:ind w:left="210" w:rightChars="100" w:right="31680"/>
+      </w:pPr>
+      <w:r>
+        <w:t xml:space="preserve">  </w:t>
+      </w:r>
+      <w:r>
+        <w:rPr>
+          <w:rFonts w:hint="eastAsia"/>
+        </w:rPr>
+        <w:t>导航功能</w:t>
       </w:r>
     </w:p>
     <w:sectPr>
@@ -229,15 +415,15 @@
     <w:lsdException w:name="heading 7" w:locked="1" w:uiPriority="0" w:qFormat="1"/>
     <w:lsdException w:name="heading 8" w:locked="1" w:uiPriority="0" w:qFormat="1"/>
     <w:lsdException w:name="heading 9" w:locked="1" w:uiPriority="0" w:qFormat="1"/>
-    <w:lsdException w:name="toc 1" w:uiPriority="39"/>
-    <w:lsdException w:name="toc 2" w:uiPriority="39"/>
-    <w:lsdException w:name="toc 3" w:uiPriority="39"/>
-    <w:lsdException w:name="toc 4" w:uiPriority="39"/>
-    <w:lsdException w:name="toc 5" w:uiPriority="39"/>
-    <w:lsdException w:name="toc 6" w:uiPriority="39"/>
-    <w:lsdException w:name="toc 7" w:uiPriority="39"/>
-    <w:lsdException w:name="toc 8" w:uiPriority="39"/>
-    <w:lsdException w:name="toc 9" w:uiPriority="39"/>
+    <w:lsdException w:name="toc 1" w:locked="1" w:semiHidden="0" w:uiPriority="0" w:unhideWhenUsed="0"/>
+    <w:lsdException w:name="toc 2" w:locked="1" w:semiHidden="0" w:uiPriority="0" w:unhideWhenUsed="0"/>
+    <w:lsdException w:name="toc 3" w:locked="1" w:semiHidden="0" w:uiPriority="0" w:unhideWhenUsed="0"/>
+    <w:lsdException w:name="toc 4" w:locked="1" w:semiHidden="0" w:uiPriority="0" w:unhideWhenUsed="0"/>
+    <w:lsdException w:name="toc 5" w:locked="1" w:semiHidden="0" w:uiPriority="0" w:unhideWhenUsed="0"/>
+    <w:lsdException w:name="toc 6" w:locked="1" w:semiHidden="0" w:uiPriority="0" w:unhideWhenUsed="0"/>
+    <w:lsdException w:name="toc 7" w:locked="1" w:semiHidden="0" w:uiPriority="0" w:unhideWhenUsed="0"/>
+    <w:lsdException w:name="toc 8" w:locked="1" w:semiHidden="0" w:uiPriority="0" w:unhideWhenUsed="0"/>
+    <w:lsdException w:name="toc 9" w:locked="1" w:semiHidden="0" w:uiPriority="0" w:unhideWhenUsed="0"/>
     <w:lsdException w:name="caption" w:locked="1" w:uiPriority="0" w:qFormat="1"/>
     <w:lsdException w:name="Title" w:locked="1" w:semiHidden="0" w:uiPriority="0" w:unhideWhenUsed="0" w:qFormat="1"/>
     <w:lsdException w:name="Default Paragraph Font" w:locked="1" w:semiHidden="0" w:uiPriority="0" w:unhideWhenUsed="0"/>
@@ -251,7 +437,7 @@
     <w:lsdException w:name="Outline List 1" w:locked="1" w:semiHidden="0" w:uiPriority="0" w:unhideWhenUsed="0"/>
     <w:lsdException w:name="Outline List 2" w:locked="1" w:semiHidden="0" w:uiPriority="0" w:unhideWhenUsed="0"/>
     <w:lsdException w:name="Outline List 3" w:locked="1" w:semiHidden="0" w:uiPriority="0" w:unhideWhenUsed="0"/>
-    <w:lsdException w:name="Table Grid" w:semiHidden="0" w:uiPriority="59" w:unhideWhenUsed="0"/>
+    <w:lsdException w:name="Table Grid" w:locked="1" w:semiHidden="0" w:uiPriority="0" w:unhideWhenUsed="0"/>
     <w:lsdException w:name="Placeholder Text" w:unhideWhenUsed="0"/>
     <w:lsdException w:name="No Spacing" w:semiHidden="0" w:uiPriority="1" w:unhideWhenUsed="0" w:qFormat="1"/>
     <w:lsdException w:name="Light Shading" w:semiHidden="0" w:uiPriority="60" w:unhideWhenUsed="0"/>
@@ -427,9 +613,10 @@
     <w:name w:val="Heading 1 Char"/>
     <w:basedOn w:val="DefaultParagraphFont"/>
     <w:link w:val="Heading1"/>
-    <w:uiPriority w:val="9"/>
-    <w:rsid w:val="005F7123"/>
+    <w:uiPriority w:val="99"/>
+    <w:locked/>
     <w:rPr>
+      <w:rFonts w:cs="Times New Roman"/>
       <w:b/>
       <w:bCs/>
       <w:kern w:val="44"/>
